--- a/FrameworkOptimisation_Writeup.docx
+++ b/FrameworkOptimisation_Writeup.docx
@@ -458,14 +458,27 @@
                             <w:r>
                               <w:t xml:space="preserve">Figure </w:t>
                             </w:r>
-                            <w:fldSimple w:instr=" SEQ Figure \* ARABIC ">
-                              <w:r>
-                                <w:rPr>
-                                  <w:noProof/>
-                                </w:rPr>
-                                <w:t>1</w:t>
-                              </w:r>
-                            </w:fldSimple>
+                            <w:r>
+                              <w:fldChar w:fldCharType="begin"/>
+                            </w:r>
+                            <w:r>
+                              <w:instrText xml:space="preserve"> SEQ Figure \* ARABIC </w:instrText>
+                            </w:r>
+                            <w:r>
+                              <w:fldChar w:fldCharType="separate"/>
+                            </w:r>
+                            <w:r>
+                              <w:rPr>
+                                <w:noProof/>
+                              </w:rPr>
+                              <w:t>1</w:t>
+                            </w:r>
+                            <w:r>
+                              <w:rPr>
+                                <w:noProof/>
+                              </w:rPr>
+                              <w:fldChar w:fldCharType="end"/>
+                            </w:r>
                             <w:r>
                               <w:t>: Linked List Timer Structure</w:t>
                             </w:r>
@@ -507,14 +520,27 @@
                       <w:r>
                         <w:t xml:space="preserve">Figure </w:t>
                       </w:r>
-                      <w:fldSimple w:instr=" SEQ Figure \* ARABIC ">
-                        <w:r>
-                          <w:rPr>
-                            <w:noProof/>
-                          </w:rPr>
-                          <w:t>1</w:t>
-                        </w:r>
-                      </w:fldSimple>
+                      <w:r>
+                        <w:fldChar w:fldCharType="begin"/>
+                      </w:r>
+                      <w:r>
+                        <w:instrText xml:space="preserve"> SEQ Figure \* ARABIC </w:instrText>
+                      </w:r>
+                      <w:r>
+                        <w:fldChar w:fldCharType="separate"/>
+                      </w:r>
+                      <w:r>
+                        <w:rPr>
+                          <w:noProof/>
+                        </w:rPr>
+                        <w:t>1</w:t>
+                      </w:r>
+                      <w:r>
+                        <w:rPr>
+                          <w:noProof/>
+                        </w:rPr>
+                        <w:fldChar w:fldCharType="end"/>
+                      </w:r>
                       <w:r>
                         <w:t>: Linked List Timer Structure</w:t>
                       </w:r>
@@ -719,14 +745,27 @@
                             <w:r>
                               <w:t xml:space="preserve">Figure </w:t>
                             </w:r>
-                            <w:fldSimple w:instr=" SEQ Figure \* ARABIC ">
-                              <w:r>
-                                <w:rPr>
-                                  <w:noProof/>
-                                </w:rPr>
-                                <w:t>2</w:t>
-                              </w:r>
-                            </w:fldSimple>
+                            <w:r>
+                              <w:fldChar w:fldCharType="begin"/>
+                            </w:r>
+                            <w:r>
+                              <w:instrText xml:space="preserve"> SEQ Figure \* ARABIC </w:instrText>
+                            </w:r>
+                            <w:r>
+                              <w:fldChar w:fldCharType="separate"/>
+                            </w:r>
+                            <w:r>
+                              <w:rPr>
+                                <w:noProof/>
+                              </w:rPr>
+                              <w:t>2</w:t>
+                            </w:r>
+                            <w:r>
+                              <w:rPr>
+                                <w:noProof/>
+                              </w:rPr>
+                              <w:fldChar w:fldCharType="end"/>
+                            </w:r>
                             <w:r>
                               <w:t xml:space="preserve">: </w:t>
                             </w:r>
@@ -789,14 +828,27 @@
                       <w:r>
                         <w:t xml:space="preserve">Figure </w:t>
                       </w:r>
-                      <w:fldSimple w:instr=" SEQ Figure \* ARABIC ">
-                        <w:r>
-                          <w:rPr>
-                            <w:noProof/>
-                          </w:rPr>
-                          <w:t>2</w:t>
-                        </w:r>
-                      </w:fldSimple>
+                      <w:r>
+                        <w:fldChar w:fldCharType="begin"/>
+                      </w:r>
+                      <w:r>
+                        <w:instrText xml:space="preserve"> SEQ Figure \* ARABIC </w:instrText>
+                      </w:r>
+                      <w:r>
+                        <w:fldChar w:fldCharType="separate"/>
+                      </w:r>
+                      <w:r>
+                        <w:rPr>
+                          <w:noProof/>
+                        </w:rPr>
+                        <w:t>2</w:t>
+                      </w:r>
+                      <w:r>
+                        <w:rPr>
+                          <w:noProof/>
+                        </w:rPr>
+                        <w:fldChar w:fldCharType="end"/>
+                      </w:r>
                       <w:r>
                         <w:t xml:space="preserve">: </w:t>
                       </w:r>
@@ -981,30 +1033,22 @@
           <w:rFonts w:ascii="Arial" w:hAnsi="Arial" w:cs="Arial"/>
         </w:rPr>
       </w:pPr>
-    </w:p>
-    <w:p>
-      <w:pPr>
-        <w:rPr>
-          <w:rFonts w:ascii="Arial" w:hAnsi="Arial" w:cs="Arial"/>
-        </w:rPr>
-      </w:pPr>
-      <w:bookmarkStart w:id="8" w:name="_GoBack"/>
-      <w:bookmarkEnd w:id="8"/>
       <w:r>
         <w:rPr>
           <w:rFonts w:ascii="Arial" w:hAnsi="Arial" w:cs="Arial"/>
           <w:noProof/>
         </w:rPr>
+        <w:lastRenderedPageBreak/>
         <mc:AlternateContent>
           <mc:Choice Requires="wps">
             <w:drawing>
-              <wp:anchor distT="0" distB="0" distL="114300" distR="114300" simplePos="0" relativeHeight="251668480" behindDoc="1" locked="0" layoutInCell="1" allowOverlap="1" wp14:anchorId="462A63BE" wp14:editId="5F33FF0C">
+              <wp:anchor distT="0" distB="0" distL="114300" distR="114300" simplePos="0" relativeHeight="251668480" behindDoc="1" locked="0" layoutInCell="1" allowOverlap="1" wp14:anchorId="462A63BE" wp14:editId="25C8E918">
                 <wp:simplePos x="0" y="0"/>
                 <wp:positionH relativeFrom="margin">
-                  <wp:align>right</wp:align>
+                  <wp:posOffset>15875</wp:posOffset>
                 </wp:positionH>
                 <wp:positionV relativeFrom="paragraph">
-                  <wp:posOffset>1485265</wp:posOffset>
+                  <wp:posOffset>1537252</wp:posOffset>
                 </wp:positionV>
                 <wp:extent cx="5927725" cy="635"/>
                 <wp:effectExtent l="0" t="0" r="0" b="1905"/>
@@ -1048,19 +1092,32 @@
                                 <w:noProof/>
                               </w:rPr>
                             </w:pPr>
-                            <w:bookmarkStart w:id="9" w:name="_Toc498462502"/>
-                            <w:bookmarkStart w:id="10" w:name="_Toc498462580"/>
+                            <w:bookmarkStart w:id="8" w:name="_Toc498462502"/>
+                            <w:bookmarkStart w:id="9" w:name="_Toc498462580"/>
                             <w:r>
                               <w:t xml:space="preserve">Figure </w:t>
                             </w:r>
-                            <w:fldSimple w:instr=" SEQ Figure \* ARABIC ">
-                              <w:r>
-                                <w:rPr>
-                                  <w:noProof/>
-                                </w:rPr>
-                                <w:t>3</w:t>
-                              </w:r>
-                            </w:fldSimple>
+                            <w:r>
+                              <w:fldChar w:fldCharType="begin"/>
+                            </w:r>
+                            <w:r>
+                              <w:instrText xml:space="preserve"> SEQ Figure \* ARABIC </w:instrText>
+                            </w:r>
+                            <w:r>
+                              <w:fldChar w:fldCharType="separate"/>
+                            </w:r>
+                            <w:r>
+                              <w:rPr>
+                                <w:noProof/>
+                              </w:rPr>
+                              <w:t>3</w:t>
+                            </w:r>
+                            <w:r>
+                              <w:rPr>
+                                <w:noProof/>
+                              </w:rPr>
+                              <w:fldChar w:fldCharType="end"/>
+                            </w:r>
                             <w:r>
                               <w:t>:</w:t>
                             </w:r>
@@ -1089,16 +1146,10 @@
                               <w:t>map Timer</w:t>
                             </w:r>
                             <w:r>
-                              <w:t xml:space="preserve"> displayed using the RTA Visualiser. (</w:t>
-                            </w:r>
-                            <w:r>
-                              <w:t>77.7902ms</w:t>
-                            </w:r>
-                            <w:r>
-                              <w:t>)</w:t>
-                            </w:r>
+                              <w:t xml:space="preserve"> displayed using the RTA Visualiser. (77.7902ms)</w:t>
+                            </w:r>
+                            <w:bookmarkEnd w:id="8"/>
                             <w:bookmarkEnd w:id="9"/>
-                            <w:bookmarkEnd w:id="10"/>
                           </w:p>
                         </w:txbxContent>
                       </wps:txbx>
@@ -1116,7 +1167,7 @@
           </mc:Choice>
           <mc:Fallback>
             <w:pict>
-              <v:shape w14:anchorId="462A63BE" id="Text Box 8" o:spid="_x0000_s1028" type="#_x0000_t202" style="position:absolute;margin-left:415.55pt;margin-top:116.95pt;width:466.75pt;height:.05pt;z-index:-251648000;visibility:visible;mso-wrap-style:square;mso-wrap-distance-left:9pt;mso-wrap-distance-top:0;mso-wrap-distance-right:9pt;mso-wrap-distance-bottom:0;mso-position-horizontal:right;mso-position-horizontal-relative:margin;mso-position-vertical:absolute;mso-position-vertical-relative:text;v-text-anchor:top" o:gfxdata="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" stroked="f">
+              <v:shape w14:anchorId="462A63BE" id="Text Box 8" o:spid="_x0000_s1028" type="#_x0000_t202" style="position:absolute;margin-left:1.25pt;margin-top:121.05pt;width:466.75pt;height:.05pt;z-index:-251648000;visibility:visible;mso-wrap-style:square;mso-wrap-distance-left:9pt;mso-wrap-distance-top:0;mso-wrap-distance-right:9pt;mso-wrap-distance-bottom:0;mso-position-horizontal:absolute;mso-position-horizontal-relative:margin;mso-position-vertical:absolute;mso-position-vertical-relative:text;v-text-anchor:top" o:gfxdata="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" stroked="f">
                 <v:textbox style="mso-fit-shape-to-text:t" inset="0,0,0,0">
                   <w:txbxContent>
                     <w:p>
@@ -1127,19 +1178,32 @@
                           <w:noProof/>
                         </w:rPr>
                       </w:pPr>
-                      <w:bookmarkStart w:id="11" w:name="_Toc498462502"/>
-                      <w:bookmarkStart w:id="12" w:name="_Toc498462580"/>
+                      <w:bookmarkStart w:id="10" w:name="_Toc498462502"/>
+                      <w:bookmarkStart w:id="11" w:name="_Toc498462580"/>
                       <w:r>
                         <w:t xml:space="preserve">Figure </w:t>
                       </w:r>
-                      <w:fldSimple w:instr=" SEQ Figure \* ARABIC ">
-                        <w:r>
-                          <w:rPr>
-                            <w:noProof/>
-                          </w:rPr>
-                          <w:t>3</w:t>
-                        </w:r>
-                      </w:fldSimple>
+                      <w:r>
+                        <w:fldChar w:fldCharType="begin"/>
+                      </w:r>
+                      <w:r>
+                        <w:instrText xml:space="preserve"> SEQ Figure \* ARABIC </w:instrText>
+                      </w:r>
+                      <w:r>
+                        <w:fldChar w:fldCharType="separate"/>
+                      </w:r>
+                      <w:r>
+                        <w:rPr>
+                          <w:noProof/>
+                        </w:rPr>
+                        <w:t>3</w:t>
+                      </w:r>
+                      <w:r>
+                        <w:rPr>
+                          <w:noProof/>
+                        </w:rPr>
+                        <w:fldChar w:fldCharType="end"/>
+                      </w:r>
                       <w:r>
                         <w:t>:</w:t>
                       </w:r>
@@ -1168,16 +1232,10 @@
                         <w:t>map Timer</w:t>
                       </w:r>
                       <w:r>
-                        <w:t xml:space="preserve"> displayed using the RTA Visualiser. (</w:t>
-                      </w:r>
-                      <w:r>
-                        <w:t>77.7902ms</w:t>
-                      </w:r>
-                      <w:r>
-                        <w:t>)</w:t>
-                      </w:r>
+                        <w:t xml:space="preserve"> displayed using the RTA Visualiser. (77.7902ms)</w:t>
+                      </w:r>
+                      <w:bookmarkEnd w:id="10"/>
                       <w:bookmarkEnd w:id="11"/>
-                      <w:bookmarkEnd w:id="12"/>
                     </w:p>
                   </w:txbxContent>
                 </v:textbox>
@@ -1193,13 +1251,13 @@
           <w:noProof/>
         </w:rPr>
         <w:drawing>
-          <wp:anchor distT="0" distB="0" distL="114300" distR="114300" simplePos="0" relativeHeight="251662336" behindDoc="1" locked="0" layoutInCell="1" allowOverlap="1" wp14:anchorId="397C2264" wp14:editId="4A94D2F3">
+          <wp:anchor distT="0" distB="0" distL="114300" distR="114300" simplePos="0" relativeHeight="251662336" behindDoc="1" locked="0" layoutInCell="1" allowOverlap="1" wp14:anchorId="397C2264" wp14:editId="5B0BD88C">
             <wp:simplePos x="0" y="0"/>
             <wp:positionH relativeFrom="margin">
-              <wp:align>left</wp:align>
+              <wp:posOffset>0</wp:posOffset>
             </wp:positionH>
             <wp:positionV relativeFrom="paragraph">
-              <wp:posOffset>469</wp:posOffset>
+              <wp:posOffset>38652</wp:posOffset>
             </wp:positionV>
             <wp:extent cx="5927725" cy="1485900"/>
             <wp:effectExtent l="0" t="0" r="0" b="0"/>
@@ -1263,6 +1321,41 @@
           </wp:anchor>
         </w:drawing>
       </w:r>
+    </w:p>
+    <w:p>
+      <w:pPr>
+        <w:rPr>
+          <w:rFonts w:ascii="Arial" w:hAnsi="Arial" w:cs="Arial"/>
+          <w:b/>
+          <w:i/>
+        </w:rPr>
+      </w:pPr>
+    </w:p>
+    <w:p>
+      <w:pPr>
+        <w:rPr>
+          <w:rFonts w:ascii="Arial" w:hAnsi="Arial" w:cs="Arial"/>
+          <w:b/>
+          <w:i/>
+        </w:rPr>
+      </w:pPr>
+      <w:r>
+        <w:rPr>
+          <w:rFonts w:ascii="Arial" w:hAnsi="Arial" w:cs="Arial"/>
+          <w:b/>
+          <w:i/>
+        </w:rPr>
+        <w:t>Compiler Optimisations</w:t>
+      </w:r>
+    </w:p>
+    <w:p>
+      <w:pPr>
+        <w:rPr>
+          <w:rFonts w:ascii="Arial" w:hAnsi="Arial" w:cs="Arial"/>
+        </w:rPr>
+      </w:pPr>
+      <w:bookmarkStart w:id="12" w:name="_GoBack"/>
+      <w:bookmarkEnd w:id="12"/>
     </w:p>
     <w:sectPr>
       <w:pgSz w:w="12240" w:h="15840"/>
@@ -2010,7 +2103,7 @@
 </file>
 
 <file path=customXml/itemProps1.xml><?xml version="1.0" encoding="utf-8"?>
-<ds:datastoreItem xmlns:ds="http://schemas.openxmlformats.org/officeDocument/2006/customXml" ds:itemID="{AE2D25CC-4859-4E95-AE4E-76827C6D2A10}">
+<ds:datastoreItem xmlns:ds="http://schemas.openxmlformats.org/officeDocument/2006/customXml" ds:itemID="{054AE2BF-45BA-4557-97CC-26E37C09BF28}">
   <ds:schemaRefs>
     <ds:schemaRef ds:uri="http://schemas.openxmlformats.org/officeDocument/2006/bibliography"/>
   </ds:schemaRefs>
